--- a/法令ファイル/米穀の新用途への利用の促進に関する法律/米穀の新用途への利用の促進に関する法律（平成二十一年法律第二十五号）.docx
+++ b/法令ファイル/米穀の新用途への利用の促進に関する法律/米穀の新用途への利用の促進に関する法律（平成二十一年法律第二十五号）.docx
@@ -125,35 +125,23 @@
     </w:p>
     <w:p>
       <w:pPr>
-        <w:pStyle w:val="Heading6"/>
+        <w:pStyle w:val="ListBullet"/>
         <w:ind w:left="880"/>
       </w:pPr>
       <w:r>
         <w:t>一</w:t>
-      </w:r>
-    </w:p>
-    <w:p>
-      <w:pPr>
-        <w:ind w:left="880"/>
-      </w:pPr>
-      <w:r>
+        <w:br/>
         <w:t>新用途米穀加工品を原材料とする加工品の製造又は販売の事業を行う者</w:t>
       </w:r>
     </w:p>
     <w:p>
       <w:pPr>
-        <w:pStyle w:val="Heading6"/>
+        <w:pStyle w:val="ListBullet"/>
         <w:ind w:left="880"/>
       </w:pPr>
       <w:r>
         <w:t>二</w:t>
-      </w:r>
-    </w:p>
-    <w:p>
-      <w:pPr>
-        <w:ind w:left="880"/>
-      </w:pPr>
-      <w:r>
+        <w:br/>
         <w:t>特定畜産物等の生産又は販売の事業を行う者</w:t>
       </w:r>
     </w:p>
@@ -176,35 +164,23 @@
     </w:p>
     <w:p>
       <w:pPr>
-        <w:pStyle w:val="Heading6"/>
+        <w:pStyle w:val="ListBullet"/>
         <w:ind w:left="880"/>
       </w:pPr>
       <w:r>
         <w:t>一</w:t>
-      </w:r>
-    </w:p>
-    <w:p>
-      <w:pPr>
-        <w:ind w:left="880"/>
-      </w:pPr>
-      <w:r>
+        <w:br/>
         <w:t>生産者と製造事業者との間における新用途米穀の安定的な取引関係の確立</w:t>
       </w:r>
     </w:p>
     <w:p>
       <w:pPr>
-        <w:pStyle w:val="Heading6"/>
+        <w:pStyle w:val="ListBullet"/>
         <w:ind w:left="880"/>
       </w:pPr>
       <w:r>
         <w:t>二</w:t>
-      </w:r>
-    </w:p>
-    <w:p>
-      <w:pPr>
-        <w:ind w:left="880"/>
-      </w:pPr>
-      <w:r>
+        <w:br/>
         <w:t>前号に掲げる措置を行うために必要な次に掲げる措置</w:t>
       </w:r>
     </w:p>
@@ -257,69 +233,45 @@
     </w:p>
     <w:p>
       <w:pPr>
-        <w:pStyle w:val="Heading6"/>
+        <w:pStyle w:val="ListBullet"/>
         <w:ind w:left="880"/>
       </w:pPr>
       <w:r>
         <w:t>一</w:t>
-      </w:r>
-    </w:p>
-    <w:p>
-      <w:pPr>
-        <w:ind w:left="880"/>
-      </w:pPr>
-      <w:r>
+        <w:br/>
         <w:t>米穀の新用途への利用の促進の意義及び基本的な方向</w:t>
       </w:r>
     </w:p>
     <w:p>
       <w:pPr>
-        <w:pStyle w:val="Heading6"/>
+        <w:pStyle w:val="ListBullet"/>
         <w:ind w:left="880"/>
       </w:pPr>
       <w:r>
         <w:t>二</w:t>
-      </w:r>
-    </w:p>
-    <w:p>
-      <w:pPr>
-        <w:ind w:left="880"/>
-      </w:pPr>
-      <w:r>
+        <w:br/>
         <w:t>生産製造連携事業及び新品種育成事業の実施に関する基本的な事項</w:t>
       </w:r>
     </w:p>
     <w:p>
       <w:pPr>
-        <w:pStyle w:val="Heading6"/>
+        <w:pStyle w:val="ListBullet"/>
         <w:ind w:left="880"/>
       </w:pPr>
       <w:r>
         <w:t>三</w:t>
-      </w:r>
-    </w:p>
-    <w:p>
-      <w:pPr>
-        <w:ind w:left="880"/>
-      </w:pPr>
-      <w:r>
+        <w:br/>
         <w:t>前二号に掲げるもののほか、米穀の新用途への利用の促進に関する重要事項</w:t>
       </w:r>
     </w:p>
     <w:p>
       <w:pPr>
-        <w:pStyle w:val="Heading6"/>
+        <w:pStyle w:val="ListBullet"/>
         <w:ind w:left="880"/>
       </w:pPr>
       <w:r>
         <w:t>四</w:t>
-      </w:r>
-    </w:p>
-    <w:p>
-      <w:pPr>
-        <w:ind w:left="880"/>
-      </w:pPr>
-      <w:r>
+        <w:br/>
         <w:t>水田の有効活用、新用途米穀の適正な流通の確保その他の米穀の新用途への利用の促進に際し配慮すべき重要事項</w:t>
       </w:r>
     </w:p>
@@ -423,137 +375,89 @@
     </w:p>
     <w:p>
       <w:pPr>
-        <w:pStyle w:val="Heading6"/>
+        <w:pStyle w:val="ListBullet"/>
         <w:ind w:left="880"/>
       </w:pPr>
       <w:r>
         <w:t>一</w:t>
-      </w:r>
-    </w:p>
-    <w:p>
-      <w:pPr>
-        <w:ind w:left="880"/>
-      </w:pPr>
-      <w:r>
+        <w:br/>
         <w:t>生産製造連携事業計画を作成する者の商号、名称又は氏名、住所及び主たる事務所の所在地並びに法人にあっては、その代表者の氏名</w:t>
       </w:r>
     </w:p>
     <w:p>
       <w:pPr>
-        <w:pStyle w:val="Heading6"/>
+        <w:pStyle w:val="ListBullet"/>
         <w:ind w:left="880"/>
       </w:pPr>
       <w:r>
         <w:t>二</w:t>
-      </w:r>
-    </w:p>
-    <w:p>
-      <w:pPr>
-        <w:ind w:left="880"/>
-      </w:pPr>
-      <w:r>
+        <w:br/>
         <w:t>生産製造連携事業の目標</w:t>
       </w:r>
     </w:p>
     <w:p>
       <w:pPr>
-        <w:pStyle w:val="Heading6"/>
+        <w:pStyle w:val="ListBullet"/>
         <w:ind w:left="880"/>
       </w:pPr>
       <w:r>
         <w:t>三</w:t>
-      </w:r>
-    </w:p>
-    <w:p>
-      <w:pPr>
-        <w:ind w:left="880"/>
-      </w:pPr>
-      <w:r>
+        <w:br/>
         <w:t>生産製造連携事業の内容（当該生産製造連携事業に製造事業者又は促進事業者（当該製造事業者又は促進事業者が事業協同組合等又は促進事業協同組合等である場合にあっては、その構成員を含む。）の行う農業改良資金融通法（昭和三十一年法律第百二号）第二条の農業改良措置（第八条第一項において「農業改良措置」という。）を支援するための措置（農業経営に必要な施設の設置その他の農林水産省令で定めるものに限る。同項において「農業改良支援措置」という。）が含まれる場合にあっては、その措置の内容を含む。）及び実施期間</w:t>
       </w:r>
     </w:p>
     <w:p>
       <w:pPr>
-        <w:pStyle w:val="Heading6"/>
+        <w:pStyle w:val="ListBullet"/>
         <w:ind w:left="880"/>
       </w:pPr>
       <w:r>
         <w:t>四</w:t>
-      </w:r>
-    </w:p>
-    <w:p>
-      <w:pPr>
-        <w:ind w:left="880"/>
-      </w:pPr>
-      <w:r>
+        <w:br/>
         <w:t>生産製造連携事業の用に供する施設の種類及び規模</w:t>
       </w:r>
     </w:p>
     <w:p>
       <w:pPr>
-        <w:pStyle w:val="Heading6"/>
+        <w:pStyle w:val="ListBullet"/>
         <w:ind w:left="880"/>
       </w:pPr>
       <w:r>
         <w:t>五</w:t>
-      </w:r>
-    </w:p>
-    <w:p>
-      <w:pPr>
-        <w:ind w:left="880"/>
-      </w:pPr>
-      <w:r>
+        <w:br/>
         <w:t>新用途米穀の適正な流通の確保に関する事項</w:t>
       </w:r>
     </w:p>
     <w:p>
       <w:pPr>
-        <w:pStyle w:val="Heading6"/>
+        <w:pStyle w:val="ListBullet"/>
         <w:ind w:left="880"/>
       </w:pPr>
       <w:r>
         <w:t>六</w:t>
-      </w:r>
-    </w:p>
-    <w:p>
-      <w:pPr>
-        <w:ind w:left="880"/>
-      </w:pPr>
-      <w:r>
+        <w:br/>
         <w:t>生産製造連携事業に新用途米穀加工品である飼料の製造に関する措置が含まれる場合にあっては、当該飼料の製造を行う事業場の名称及び所在地並びに当該飼料を保管する施設及び当該飼料を販売する事業場の所在地</w:t>
       </w:r>
     </w:p>
     <w:p>
       <w:pPr>
-        <w:pStyle w:val="Heading6"/>
+        <w:pStyle w:val="ListBullet"/>
         <w:ind w:left="880"/>
       </w:pPr>
       <w:r>
         <w:t>七</w:t>
-      </w:r>
-    </w:p>
-    <w:p>
-      <w:pPr>
-        <w:ind w:left="880"/>
-      </w:pPr>
-      <w:r>
+        <w:br/>
         <w:t>生産製造連携事業を実施するために必要な資金の額及びその調達方法</w:t>
       </w:r>
     </w:p>
     <w:p>
       <w:pPr>
-        <w:pStyle w:val="Heading6"/>
+        <w:pStyle w:val="ListBullet"/>
         <w:ind w:left="880"/>
       </w:pPr>
       <w:r>
         <w:t>八</w:t>
-      </w:r>
-    </w:p>
-    <w:p>
-      <w:pPr>
-        <w:ind w:left="880"/>
-      </w:pPr>
-      <w:r>
+        <w:br/>
         <w:t>その他農林水産省令で定める事項</w:t>
       </w:r>
     </w:p>
@@ -585,6 +489,8 @@
     <w:p>
       <w:r>
         <w:t>前条第一項の認定を受けた者（以下「認定事業者」という。）は、当該認定に係る生産製造連携事業計画を変更しようとするときは、農林水産省令で定めるところにより、共同して、農林水産大臣の認定を受けなければならない。</w:t>
+        <w:br/>
+        <w:t>ただし、農林水産省令で定める軽微な変更については、この限りでない。</w:t>
       </w:r>
     </w:p>
     <w:p>
@@ -670,52 +576,34 @@
     </w:p>
     <w:p>
       <w:pPr>
-        <w:pStyle w:val="Heading6"/>
+        <w:pStyle w:val="ListBullet"/>
         <w:ind w:left="880"/>
       </w:pPr>
       <w:r>
         <w:t>一</w:t>
-      </w:r>
-    </w:p>
-    <w:p>
-      <w:pPr>
-        <w:ind w:left="880"/>
-      </w:pPr>
-      <w:r>
+        <w:br/>
         <w:t>新品種育成事業の目標</w:t>
       </w:r>
     </w:p>
     <w:p>
       <w:pPr>
-        <w:pStyle w:val="Heading6"/>
+        <w:pStyle w:val="ListBullet"/>
         <w:ind w:left="880"/>
       </w:pPr>
       <w:r>
         <w:t>二</w:t>
-      </w:r>
-    </w:p>
-    <w:p>
-      <w:pPr>
-        <w:ind w:left="880"/>
-      </w:pPr>
-      <w:r>
+        <w:br/>
         <w:t>新品種育成事業の内容及び実施期間</w:t>
       </w:r>
     </w:p>
     <w:p>
       <w:pPr>
-        <w:pStyle w:val="Heading6"/>
+        <w:pStyle w:val="ListBullet"/>
         <w:ind w:left="880"/>
       </w:pPr>
       <w:r>
         <w:t>三</w:t>
-      </w:r>
-    </w:p>
-    <w:p>
-      <w:pPr>
-        <w:ind w:left="880"/>
-      </w:pPr>
-      <w:r>
+        <w:br/>
         <w:t>新品種育成事業を実施するために必要な資金の額及びその調達方法</w:t>
       </w:r>
     </w:p>
@@ -747,6 +635,8 @@
     <w:p>
       <w:r>
         <w:t>前条第一項の認定を受けた者（以下「認定育成事業者」という。）は、当該認定に係る新品種育成計画を変更しようとするときは、農林水産省令で定めるところにより、農林水産大臣の認定を受けなければならない。</w:t>
+        <w:br/>
+        <w:t>ただし、農林水産省令で定める軽微な変更については、この限りでない。</w:t>
       </w:r>
     </w:p>
     <w:p>
@@ -811,6 +701,8 @@
     <w:p>
       <w:r>
         <w:t>認定生産製造連携事業計画に従って行う生産製造連携事業（以下「認定生産製造連携事業」という。）に農業改良支援措置が含まれる場合において、当該認定生産製造連携事業を行う認定製造事業者等（第四条第一項の認定を受けた製造事業者又は促進事業者をいう。以下この項において同じ。）又は認定製造事業者等が事業協同組合等若しくは促進事業協同組合等である場合におけるその構成員が当該農業改良支援措置を行うときは、当該農業改良支援措置を農業改良措置とみなして、農業改良資金融通法の規定を適用する。</w:t>
+        <w:br/>
+        <w:t>この場合において、同法第三条第一項第一号中「農業者又はその組織する団体（次号において「農業者等」という。）」とあるのは「米穀の新用途への利用の促進に関する法律第四条第二項第三号の農業改良支援措置を行う認定製造事業者等（同法第八条第一項の認定製造事業者等（株式会社日本政策金融公庫法第二条第三号に規定する中小企業者に限る。）をいい、当該認定製造事業者等が米穀の新用途への利用の促進に関する法律第二条第四項の事業協同組合等又は同条第六項の促進事業協同組合等である場合には、その直接又は間接の構成員を含む。次号において同じ。）」と、同項第二号中「農業者等」とあるのは「認定製造事業者等」と、同法第七条中「その申請者（その者が団体である場合には、その団体を構成する農業者）」とあるのは「その申請者」と、「その経営」とあるのは「その申請者と共同で米穀の新用途への利用の促進に関する法律第八条第一項の認定生産製造連携事業を実施する農業者の経営」と、「同項」とあるのは「前条第一項」とする。</w:t>
       </w:r>
     </w:p>
     <w:p>
@@ -905,52 +797,34 @@
     </w:p>
     <w:p>
       <w:pPr>
-        <w:pStyle w:val="Heading6"/>
+        <w:pStyle w:val="ListBullet"/>
         <w:ind w:left="880"/>
       </w:pPr>
       <w:r>
         <w:t>一</w:t>
-      </w:r>
-    </w:p>
-    <w:p>
-      <w:pPr>
-        <w:ind w:left="880"/>
-      </w:pPr>
-      <w:r>
+        <w:br/>
         <w:t>食品等（食品等の流通の合理化及び取引の適正化に関する法律第二条第一項に規定する食品等をいう。）の生産、製造、加工又は販売の事業を行う者（次号において「食品等製造業者等」という。）が実施する認定生産製造連携事業に必要な資金の借入れに係る債務を保証すること。</w:t>
       </w:r>
     </w:p>
     <w:p>
       <w:pPr>
-        <w:pStyle w:val="Heading6"/>
+        <w:pStyle w:val="ListBullet"/>
         <w:ind w:left="880"/>
       </w:pPr>
       <w:r>
         <w:t>二</w:t>
-      </w:r>
-    </w:p>
-    <w:p>
-      <w:pPr>
-        <w:ind w:left="880"/>
-      </w:pPr>
-      <w:r>
+        <w:br/>
         <w:t>認定生産製造連携事業を実施する食品等製造業者等に対し、必要な資金のあっせんを行うこと。</w:t>
       </w:r>
     </w:p>
     <w:p>
       <w:pPr>
-        <w:pStyle w:val="Heading6"/>
+        <w:pStyle w:val="ListBullet"/>
         <w:ind w:left="880"/>
       </w:pPr>
       <w:r>
         <w:t>三</w:t>
-      </w:r>
-    </w:p>
-    <w:p>
-      <w:pPr>
-        <w:ind w:left="880"/>
-      </w:pPr>
-      <w:r>
+        <w:br/>
         <w:t>前二号に掲げる業務に附帯する業務を行うこと。</w:t>
       </w:r>
     </w:p>
@@ -986,35 +860,23 @@
     </w:p>
     <w:p>
       <w:pPr>
-        <w:pStyle w:val="Heading6"/>
+        <w:pStyle w:val="ListBullet"/>
         <w:ind w:left="880"/>
       </w:pPr>
       <w:r>
         <w:t>一</w:t>
-      </w:r>
-    </w:p>
-    <w:p>
-      <w:pPr>
-        <w:ind w:left="880"/>
-      </w:pPr>
-      <w:r>
+        <w:br/>
         <w:t>その出願品種の育成（種苗法第三条第一項に規定する育成をいう。次項第一号において同じ。）をした者</w:t>
       </w:r>
     </w:p>
     <w:p>
       <w:pPr>
-        <w:pStyle w:val="Heading6"/>
+        <w:pStyle w:val="ListBullet"/>
         <w:ind w:left="880"/>
       </w:pPr>
       <w:r>
         <w:t>二</w:t>
-      </w:r>
-    </w:p>
-    <w:p>
-      <w:pPr>
-        <w:ind w:left="880"/>
-      </w:pPr>
-      <w:r>
+        <w:br/>
         <w:t>その出願品種が種苗法第八条第一項に規定する従業者等（次項第二号において「従業者等」という。）が育成した同条第一項に規定する職務育成品種（同号において「職務育成品種」という。）であって、契約、勤務規則その他の定めによりあらかじめ同項に規定する使用者等（以下この条において「使用者等」という。）が品種登録出願をすることが定められている場合において、その品種登録出願をした使用者等</w:t>
       </w:r>
     </w:p>
@@ -1037,35 +899,23 @@
     </w:p>
     <w:p>
       <w:pPr>
-        <w:pStyle w:val="Heading6"/>
+        <w:pStyle w:val="ListBullet"/>
         <w:ind w:left="880"/>
       </w:pPr>
       <w:r>
         <w:t>一</w:t>
-      </w:r>
-    </w:p>
-    <w:p>
-      <w:pPr>
-        <w:ind w:left="880"/>
-      </w:pPr>
-      <w:r>
+        <w:br/>
         <w:t>その登録品種の育成をした者</w:t>
       </w:r>
     </w:p>
     <w:p>
       <w:pPr>
-        <w:pStyle w:val="Heading6"/>
+        <w:pStyle w:val="ListBullet"/>
         <w:ind w:left="880"/>
       </w:pPr>
       <w:r>
         <w:t>二</w:t>
-      </w:r>
-    </w:p>
-    <w:p>
-      <w:pPr>
-        <w:ind w:left="880"/>
-      </w:pPr>
-      <w:r>
+        <w:br/>
         <w:t>その登録品種が従業者等が育成した職務育成品種であって、契約、勤務規則その他の定めによりあらかじめ使用者等が品種登録出願をすること又は従業者等がした品種登録出願の出願者の名義を使用者等に変更することが定められている場合において、その品種登録出願をした使用者等又はその従業者等がした品種登録出願の出願者の名義の変更を受けた使用者等</w:t>
       </w:r>
     </w:p>
@@ -1213,7 +1063,7 @@
         <w:pStyle w:val="Heading1"/>
       </w:pPr>
       <w:r>
-        <w:t>附　則（平成二二年四月九日法律第二三号）</w:t>
+        <w:t>附則（平成二二年四月九日法律第二三号）</w:t>
       </w:r>
     </w:p>
     <w:p>
@@ -1227,23 +1077,23 @@
     <w:p>
       <w:r>
         <w:t>この法律は、公布の日から起算して六月を超えない範囲内において政令で定める日から施行する。</w:t>
+        <w:br/>
+        <w:t>ただし、次の各号に掲げる規定は、当該各号に定める日から施行する。</w:t>
       </w:r>
     </w:p>
     <w:p>
       <w:pPr>
-        <w:pStyle w:val="Heading6"/>
+        <w:pStyle w:val="ListBullet"/>
         <w:ind w:left="880"/>
       </w:pPr>
       <w:r>
         <w:t>一</w:t>
-      </w:r>
-    </w:p>
-    <w:p>
-      <w:pPr>
-        <w:ind w:left="880"/>
-      </w:pPr>
-      <w:r>
+        <w:br/>
         <w:t>第三条中農業信用保証保険法第六十六条第一項及び第六十八条から第七十条までの改正規定並びに附則第十四条の規定</w:t>
+        <w:br/>
+        <w:br/>
+        <w:br/>
+        <w:t>公布の日</w:t>
       </w:r>
     </w:p>
     <w:p>
@@ -1269,7 +1119,7 @@
         <w:pStyle w:val="Heading1"/>
       </w:pPr>
       <w:r>
-        <w:t>附　則（平成二五年一一月二二日法律第七六号）</w:t>
+        <w:t>附則（平成二五年一一月二二日法律第七六号）</w:t>
       </w:r>
     </w:p>
     <w:p>
@@ -1295,7 +1145,7 @@
         <w:pStyle w:val="Heading1"/>
       </w:pPr>
       <w:r>
-        <w:t>附　則（平成三〇年六月二二日法律第六二号）</w:t>
+        <w:t>附則（平成三〇年六月二二日法律第六二号）</w:t>
       </w:r>
     </w:p>
     <w:p>
@@ -1309,23 +1159,23 @@
     <w:p>
       <w:r>
         <w:t>この法律は、公布の日から起算して六月を超えない範囲内において政令で定める日から施行する。</w:t>
+        <w:br/>
+        <w:t>ただし、次の各号に掲げる規定は、当該各号に定める日から施行する。</w:t>
       </w:r>
     </w:p>
     <w:p>
       <w:pPr>
-        <w:pStyle w:val="Heading6"/>
+        <w:pStyle w:val="ListBullet"/>
         <w:ind w:left="880"/>
       </w:pPr>
       <w:r>
         <w:t>一</w:t>
-      </w:r>
-    </w:p>
-    <w:p>
-      <w:pPr>
-        <w:ind w:left="880"/>
-      </w:pPr>
-      <w:r>
+        <w:br/>
         <w:t>次条並びに附則第五条、第八条、第九条及び第三十二条の規定</w:t>
+        <w:br/>
+        <w:br/>
+        <w:br/>
+        <w:t>公布の日</w:t>
       </w:r>
     </w:p>
     <w:p>
@@ -1339,56 +1189,44 @@
     <w:p>
       <w:r>
         <w:t>附則第七条第一項の規定により新食品等流通法第十六条第一項の規定による指定を受けたものとみなされた旧機構は、新食品等流通法第十七条各号に掲げる業務及び旧債務保証業務等のほか、次の各号に掲げる規定により施行日前に旧機構が締結した債務保証契約に係る当該各号に定める規定に掲げる業務及びこれに附帯する業務（以下この条において「旧特例債務保証業務等」という。）を行うものとする。</w:t>
+        <w:br/>
+        <w:t>この場合において、旧特例債務保証業務等は、新食品等流通法の適用については、新食品等流通法第十七条第一号に掲げる業務及びこれに附帯する業務とみなす。</w:t>
       </w:r>
     </w:p>
     <w:p>
       <w:pPr>
-        <w:pStyle w:val="Heading6"/>
+        <w:pStyle w:val="ListBullet"/>
         <w:ind w:left="880"/>
       </w:pPr>
       <w:r>
         <w:t>一～六</w:t>
-      </w:r>
-    </w:p>
-    <w:p>
-      <w:pPr>
-        <w:ind w:left="880"/>
-      </w:pPr>
-      <w:r>
+        <w:br/>
         <w:t>略</w:t>
       </w:r>
     </w:p>
     <w:p>
       <w:pPr>
-        <w:pStyle w:val="Heading6"/>
+        <w:pStyle w:val="ListBullet"/>
         <w:ind w:left="880"/>
       </w:pPr>
       <w:r>
         <w:t>七</w:t>
+        <w:br/>
+        <w:t>附則第二十六条の規定による改正前の米穀の新用途への利用の促進に関する法律第十一条第一項（第一号に係る部分に限る。）</w:t>
+        <w:br/>
+        <w:br/>
+        <w:br/>
+        <w:t>同号</w:t>
       </w:r>
     </w:p>
     <w:p>
       <w:pPr>
-        <w:ind w:left="880"/>
-      </w:pPr>
-      <w:r>
-        <w:t>附則第二十六条の規定による改正前の米穀の新用途への利用の促進に関する法律第十一条第一項（第一号に係る部分に限る。）</w:t>
-      </w:r>
-    </w:p>
-    <w:p>
-      <w:pPr>
-        <w:pStyle w:val="Heading6"/>
+        <w:pStyle w:val="ListBullet"/>
         <w:ind w:left="880"/>
       </w:pPr>
       <w:r>
         <w:t>八</w:t>
-      </w:r>
-    </w:p>
-    <w:p>
-      <w:pPr>
-        <w:ind w:left="880"/>
-      </w:pPr>
-      <w:r>
+        <w:br/>
         <w:t>略</w:t>
       </w:r>
     </w:p>
@@ -1428,7 +1266,7 @@
         <w:pStyle w:val="Heading1"/>
       </w:pPr>
       <w:r>
-        <w:t>附　則（令和二年一二月九日法律第七四号）</w:t>
+        <w:t>附則（令和二年一二月九日法律第七四号）</w:t>
       </w:r>
     </w:p>
     <w:p>
@@ -1442,40 +1280,34 @@
     <w:p>
       <w:r>
         <w:t>この法律は、令和三年四月一日から施行する。</w:t>
+        <w:br/>
+        <w:t>ただし、次の各号に掲げる規定は、当該各号に定める日から施行する。</w:t>
       </w:r>
     </w:p>
     <w:p>
       <w:pPr>
-        <w:pStyle w:val="Heading6"/>
+        <w:pStyle w:val="ListBullet"/>
         <w:ind w:left="880"/>
       </w:pPr>
       <w:r>
         <w:t>一</w:t>
-      </w:r>
-    </w:p>
-    <w:p>
-      <w:pPr>
-        <w:ind w:left="880"/>
-      </w:pPr>
-      <w:r>
+        <w:br/>
         <w:t>略</w:t>
       </w:r>
     </w:p>
     <w:p>
       <w:pPr>
-        <w:pStyle w:val="Heading6"/>
+        <w:pStyle w:val="ListBullet"/>
         <w:ind w:left="880"/>
       </w:pPr>
       <w:r>
         <w:t>二</w:t>
-      </w:r>
-    </w:p>
-    <w:p>
-      <w:pPr>
-        <w:ind w:left="880"/>
-      </w:pPr>
-      <w:r>
+        <w:br/>
         <w:t>第三条の改正規定、第四条の改正規定、第五条の改正規定、第六条第一項の改正規定、第十五条の改正規定及び同条の次に三条を加える改正規定、第十七条の改正規定、同条の次に一条を加える改正規定、第十八条の改正規定、第二十一条の改正規定、第三十五条の次に二条を加える改正規定、第四十五条第一項の改正規定、第四十七条の改正規定並びに第七十四条の改正規定並びに附則第五条、第十条及び第十一条の規定</w:t>
+        <w:br/>
+        <w:br/>
+        <w:br/>
+        <w:t>令和四年四月一日</w:t>
       </w:r>
     </w:p>
     <w:sectPr>
@@ -1498,7 +1330,7 @@
     </w:pPr>
     <w:r>
       <w:tab/>
-      <w:t>WeGov v0.1 - FTS141</w:t>
+      <w:t>WeGov v0.2 - FTS141</w:t>
     </w:r>
   </w:p>
 </w:ftr>
